--- a/Tests/Test_05-016cbdc/blackbox_test_04-016cbdc.docx
+++ b/Tests/Test_05-016cbdc/blackbox_test_04-016cbdc.docx
@@ -65,10 +65,13 @@
         <w:t xml:space="preserve">                                                                               </w:t>
       </w:r>
       <w:r>
-        <w:t xml:space="preserve">                                         </w:t>
+        <w:t xml:space="preserve">                                     </w:t>
       </w:r>
       <w:r>
         <w:t>Date conducted: </w:t>
+      </w:r>
+      <w:r>
+        <w:t>Nov 29, 2024, 7:41 PM</w:t>
       </w:r>
     </w:p>
     <w:p>
@@ -134,11 +137,11 @@
         <w:tblLook w:val="04A0" w:firstRow="1" w:lastRow="0" w:firstColumn="1" w:lastColumn="0" w:noHBand="0" w:noVBand="1"/>
       </w:tblPr>
       <w:tblGrid>
-        <w:gridCol w:w="4331"/>
-        <w:gridCol w:w="2734"/>
-        <w:gridCol w:w="1133"/>
-        <w:gridCol w:w="6686"/>
-        <w:gridCol w:w="1369"/>
+        <w:gridCol w:w="3326"/>
+        <w:gridCol w:w="2211"/>
+        <w:gridCol w:w="994"/>
+        <w:gridCol w:w="4848"/>
+        <w:gridCol w:w="4874"/>
         <w:gridCol w:w="1020"/>
       </w:tblGrid>
       <w:tr>
@@ -432,7 +435,11 @@
             <w:vAlign w:val="center"/>
             <w:hideMark/>
           </w:tcPr>
-          <w:p/>
+          <w:p>
+            <w:r>
+              <w:t>Background changes to the image option on the right, updating the display instantly</w:t>
+            </w:r>
+          </w:p>
         </w:tc>
         <w:tc>
           <w:tcPr>
@@ -452,7 +459,11 @@
             <w:vAlign w:val="bottom"/>
             <w:hideMark/>
           </w:tcPr>
-          <w:p/>
+          <w:p>
+            <w:r>
+              <w:t>Pass</w:t>
+            </w:r>
+          </w:p>
         </w:tc>
       </w:tr>
       <w:tr>
@@ -573,7 +584,20 @@
             <w:vAlign w:val="center"/>
             <w:hideMark/>
           </w:tcPr>
-          <w:p/>
+          <w:p>
+            <w:r>
+              <w:t xml:space="preserve">Background changes to the image option on the </w:t>
+            </w:r>
+            <w:r>
+              <w:t>left</w:t>
+            </w:r>
+            <w:r>
+              <w:t xml:space="preserve">, updating the display </w:t>
+            </w:r>
+            <w:r>
+              <w:t>instantly</w:t>
+            </w:r>
+          </w:p>
         </w:tc>
         <w:tc>
           <w:tcPr>
@@ -593,7 +617,11 @@
             <w:vAlign w:val="bottom"/>
             <w:hideMark/>
           </w:tcPr>
-          <w:p/>
+          <w:p>
+            <w:r>
+              <w:t>Pass</w:t>
+            </w:r>
+          </w:p>
         </w:tc>
       </w:tr>
       <w:tr>
@@ -714,7 +742,11 @@
             <w:vAlign w:val="center"/>
             <w:hideMark/>
           </w:tcPr>
-          <w:p/>
+          <w:p>
+            <w:r>
+              <w:t>Returned to main dashboard after exiting background setup mode</w:t>
+            </w:r>
+          </w:p>
         </w:tc>
         <w:tc>
           <w:tcPr>
@@ -734,7 +766,11 @@
             <w:vAlign w:val="bottom"/>
             <w:hideMark/>
           </w:tcPr>
-          <w:p/>
+          <w:p>
+            <w:r>
+              <w:t>Pass</w:t>
+            </w:r>
+          </w:p>
         </w:tc>
       </w:tr>
       <w:tr>
@@ -855,7 +891,11 @@
             <w:vAlign w:val="center"/>
             <w:hideMark/>
           </w:tcPr>
-          <w:p/>
+          <w:p>
+            <w:r>
+              <w:t>The animation sequence assists with transitioning from current image to the next image</w:t>
+            </w:r>
+          </w:p>
         </w:tc>
         <w:tc>
           <w:tcPr>
@@ -875,7 +915,11 @@
             <w:vAlign w:val="bottom"/>
             <w:hideMark/>
           </w:tcPr>
-          <w:p/>
+          <w:p>
+            <w:r>
+              <w:t>Pass</w:t>
+            </w:r>
+          </w:p>
         </w:tc>
       </w:tr>
     </w:tbl>
@@ -1294,6 +1338,7 @@
   <w:style w:type="character" w:default="1" w:styleId="DefaultParagraphFont">
     <w:name w:val="Default Paragraph Font"/>
     <w:uiPriority w:val="1"/>
+    <w:semiHidden/>
     <w:unhideWhenUsed/>
   </w:style>
   <w:style w:type="table" w:default="1" w:styleId="TableNormal">
